--- a/Docs formation/Exercices/Exercices Modélisation BDD.docx
+++ b/Docs formation/Exercices/Exercices Modélisation BDD.docx
@@ -274,7 +274,7 @@
               </mc:Choice>
               <mc:Fallback>
                 <w:pict>
-                  <v:group w14:anchorId="5F608E1D" id="Groupe 149" o:spid="_x0000_s1026" style="position:absolute;margin-left:0;margin-top:0;width:8in;height:95.7pt;z-index:251658752;mso-width-percent:941;mso-height-percent:121;mso-top-percent:23;mso-position-horizontal:center;mso-position-horizontal-relative:page;mso-position-vertical-relative:page;mso-width-percent:941;mso-height-percent:121;mso-top-percent:23" coordorigin="" coordsize="73152,12161" o:gfxdata="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">
+                  <v:group w14:anchorId="2D4F9BB0" id="Groupe 149" o:spid="_x0000_s1026" style="position:absolute;margin-left:0;margin-top:0;width:8in;height:95.7pt;z-index:251658752;mso-width-percent:941;mso-height-percent:121;mso-top-percent:23;mso-position-horizontal:center;mso-position-horizontal-relative:page;mso-position-vertical-relative:page;mso-width-percent:941;mso-height-percent:121;mso-top-percent:23" coordorigin="" coordsize="73152,12161" o:gfxdata="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">
                     <v:shape id="Rectangle 51" o:spid="_x0000_s1027" style="position:absolute;width:73152;height:11303;visibility:visible;mso-wrap-style:square;v-text-anchor:middle" coordsize="7312660,1129665" o:gfxdata="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" path="m,l7312660,r,1129665l3619500,733425,,1091565,,xe" fillcolor="#4f81bd [3204]" stroked="f" strokeweight="2pt">
                       <v:path arrowok="t" o:connecttype="custom" o:connectlocs="0,0;7315200,0;7315200,1130373;3620757,733885;0,1092249;0,0" o:connectangles="0,0,0,0,0,0"/>
                     </v:shape>
@@ -1822,10 +1822,7 @@
         <w:fldChar w:fldCharType="end"/>
       </w:r>
     </w:p>
-    <w:p>
-      <w:bookmarkStart w:id="0" w:name="_GoBack"/>
-      <w:bookmarkEnd w:id="0"/>
-    </w:p>
+    <w:p/>
     <w:p>
       <w:pPr>
         <w:rPr>
@@ -1843,58 +1840,58 @@
       <w:pPr>
         <w:pStyle w:val="Titre1"/>
       </w:pPr>
-      <w:bookmarkStart w:id="1" w:name="_Toc479288438"/>
+      <w:bookmarkStart w:id="0" w:name="_Toc479288438"/>
       <w:r>
         <w:lastRenderedPageBreak/>
         <w:t>Entreprise</w:t>
       </w:r>
+      <w:bookmarkEnd w:id="0"/>
+    </w:p>
+    <w:p>
+      <w:r>
+        <w:t xml:space="preserve">Une entreprise est organisée en services, ayant chacun un nom, un </w:t>
+      </w:r>
+      <w:r>
+        <w:t>code</w:t>
+      </w:r>
+      <w:r>
+        <w:t xml:space="preserve"> unique et un directeur. On garde la trace de la date à laquelle le directeur est arrivé à </w:t>
+      </w:r>
+      <w:r>
+        <w:t>ce</w:t>
+      </w:r>
+      <w:r>
+        <w:t xml:space="preserve"> poste. Un service peut avoir plusieurs sites.</w:t>
+      </w:r>
+    </w:p>
+    <w:p>
+      <w:r>
+        <w:t xml:space="preserve">Un service </w:t>
+      </w:r>
+      <w:r>
+        <w:t>rassemble</w:t>
+      </w:r>
+      <w:r>
+        <w:t xml:space="preserve"> un certain nombre de projets</w:t>
+      </w:r>
+      <w:r>
+        <w:t>. Chaque projet à un code et un nom, et peut se dérouler sur plusieurs sites.</w:t>
+      </w:r>
+    </w:p>
+    <w:p>
+      <w:r>
+        <w:t>L’entreprise connait les informations suivantes sur ses salariés : sexe, nom, date de naissance, N° de sécurité sociale, adresse, N° de téléphone, fonction, salaire. Un salarié est assigné à un seul service, mais peut travailler sur plusieurs projets dans des services différents. On garde trace des heures passée sur chaque projet. On connait le manager direct de chaque salarié.</w:t>
+      </w:r>
+    </w:p>
+    <w:p>
+      <w:pPr>
+        <w:pStyle w:val="Titre1"/>
+      </w:pPr>
+      <w:bookmarkStart w:id="1" w:name="_Toc479288439"/>
+      <w:r>
+        <w:t>Site Marchand</w:t>
+      </w:r>
       <w:bookmarkEnd w:id="1"/>
-    </w:p>
-    <w:p>
-      <w:r>
-        <w:t xml:space="preserve">Une entreprise est organisée en services, ayant chacun un nom, un </w:t>
-      </w:r>
-      <w:r>
-        <w:t>code</w:t>
-      </w:r>
-      <w:r>
-        <w:t xml:space="preserve"> unique et un directeur. On garde la trace de la date à laquelle le directeur est arrivé à </w:t>
-      </w:r>
-      <w:r>
-        <w:t>ce</w:t>
-      </w:r>
-      <w:r>
-        <w:t xml:space="preserve"> poste. Un service peut avoir plusieurs sites.</w:t>
-      </w:r>
-    </w:p>
-    <w:p>
-      <w:r>
-        <w:t xml:space="preserve">Un service </w:t>
-      </w:r>
-      <w:r>
-        <w:t>rassemble</w:t>
-      </w:r>
-      <w:r>
-        <w:t xml:space="preserve"> un certain nombre de projets</w:t>
-      </w:r>
-      <w:r>
-        <w:t>. Chaque projet à un code et un nom, et peut se dérouler sur plusieurs sites.</w:t>
-      </w:r>
-    </w:p>
-    <w:p>
-      <w:r>
-        <w:t>L’entreprise connait les informations suivantes sur ses salariés : sexe, nom, date de naissance, N° de sécurité sociale, adresse, N° de téléphone, fonction, salaire. Un salarié est assigné à un seul service, mais peut travailler sur plusieurs projets dans des services différents. On garde trace des heures passée sur chaque projet. On connait le manager direct de chaque salarié.</w:t>
-      </w:r>
-    </w:p>
-    <w:p>
-      <w:pPr>
-        <w:pStyle w:val="Titre1"/>
-      </w:pPr>
-      <w:bookmarkStart w:id="2" w:name="_Toc479288439"/>
-      <w:r>
-        <w:t>Site Marchand</w:t>
-      </w:r>
-      <w:bookmarkEnd w:id="2"/>
     </w:p>
     <w:p>
       <w:r>
@@ -2108,14 +2105,22 @@
       <w:pPr>
         <w:pStyle w:val="Titre1"/>
       </w:pPr>
-      <w:bookmarkStart w:id="3" w:name="_Toc479288440"/>
+      <w:bookmarkStart w:id="2" w:name="_Toc479288440"/>
       <w:r>
         <w:lastRenderedPageBreak/>
         <w:t>Lycée</w:t>
       </w:r>
-      <w:bookmarkEnd w:id="3"/>
+      <w:bookmarkEnd w:id="2"/>
       <w:r>
         <w:t xml:space="preserve"> </w:t>
+      </w:r>
+    </w:p>
+    <w:p>
+      <w:pPr>
+        <w:pStyle w:val="Titre2"/>
+      </w:pPr>
+      <w:r>
+        <w:t>Modélisation conceptuelle</w:t>
       </w:r>
     </w:p>
     <w:p>
@@ -2523,6 +2528,467 @@
     </w:p>
     <w:p>
       <w:pPr>
+        <w:pStyle w:val="Titre2"/>
+      </w:pPr>
+      <w:r>
+        <w:t>Modélisation physique</w:t>
+      </w:r>
+    </w:p>
+    <w:p>
+      <w:pPr>
+        <w:spacing w:after="0" w:line="240" w:lineRule="auto"/>
+        <w:textAlignment w:val="center"/>
+        <w:rPr>
+          <w:rFonts w:ascii="Calibri" w:eastAsia="Times New Roman" w:hAnsi="Calibri" w:cs="Calibri"/>
+          <w:sz w:val="22"/>
+          <w:szCs w:val="22"/>
+          <w:lang w:eastAsia="fr-FR"/>
+        </w:rPr>
+      </w:pPr>
+      <w:r>
+        <w:rPr>
+          <w:rFonts w:ascii="Calibri" w:eastAsia="Times New Roman" w:hAnsi="Calibri" w:cs="Calibri"/>
+          <w:b/>
+          <w:sz w:val="22"/>
+          <w:szCs w:val="22"/>
+          <w:lang w:eastAsia="fr-FR"/>
+        </w:rPr>
+        <w:t>Etape 1</w:t>
+      </w:r>
+      <w:r>
+        <w:rPr>
+          <w:rFonts w:ascii="Calibri" w:eastAsia="Times New Roman" w:hAnsi="Calibri" w:cs="Calibri"/>
+          <w:sz w:val="22"/>
+          <w:szCs w:val="22"/>
+          <w:lang w:eastAsia="fr-FR"/>
+        </w:rPr>
+        <w:t> : Dans le MPD Lycée, mettre le champ Matière.Id en auto-incrémenté</w:t>
+      </w:r>
+    </w:p>
+    <w:p>
+      <w:pPr>
+        <w:spacing w:after="0" w:line="240" w:lineRule="auto"/>
+        <w:textAlignment w:val="center"/>
+        <w:rPr>
+          <w:rFonts w:ascii="Calibri" w:eastAsia="Times New Roman" w:hAnsi="Calibri" w:cs="Calibri"/>
+          <w:sz w:val="22"/>
+          <w:szCs w:val="22"/>
+          <w:lang w:eastAsia="fr-FR"/>
+        </w:rPr>
+      </w:pPr>
+      <w:bookmarkStart w:id="3" w:name="_GoBack"/>
+      <w:bookmarkEnd w:id="3"/>
+      <w:r>
+        <w:rPr>
+          <w:rFonts w:ascii="Calibri" w:eastAsia="Times New Roman" w:hAnsi="Calibri" w:cs="Calibri"/>
+          <w:b/>
+          <w:sz w:val="22"/>
+          <w:szCs w:val="22"/>
+          <w:lang w:eastAsia="fr-FR"/>
+        </w:rPr>
+        <w:t xml:space="preserve">Etape </w:t>
+      </w:r>
+      <w:r>
+        <w:rPr>
+          <w:rFonts w:ascii="Calibri" w:eastAsia="Times New Roman" w:hAnsi="Calibri" w:cs="Calibri"/>
+          <w:b/>
+          <w:sz w:val="22"/>
+          <w:szCs w:val="22"/>
+          <w:lang w:eastAsia="fr-FR"/>
+        </w:rPr>
+        <w:t>2</w:t>
+      </w:r>
+      <w:r>
+        <w:rPr>
+          <w:rFonts w:ascii="Calibri" w:eastAsia="Times New Roman" w:hAnsi="Calibri" w:cs="Calibri"/>
+          <w:b/>
+          <w:sz w:val="22"/>
+          <w:szCs w:val="22"/>
+          <w:lang w:eastAsia="fr-FR"/>
+        </w:rPr>
+        <w:t> </w:t>
+      </w:r>
+      <w:r>
+        <w:rPr>
+          <w:rFonts w:ascii="Calibri" w:eastAsia="Times New Roman" w:hAnsi="Calibri" w:cs="Calibri"/>
+          <w:sz w:val="22"/>
+          <w:szCs w:val="22"/>
+          <w:lang w:eastAsia="fr-FR"/>
+        </w:rPr>
+        <w:t xml:space="preserve">: </w:t>
+      </w:r>
+      <w:r>
+        <w:rPr>
+          <w:rFonts w:ascii="Calibri" w:eastAsia="Times New Roman" w:hAnsi="Calibri" w:cs="Calibri"/>
+          <w:sz w:val="22"/>
+          <w:szCs w:val="22"/>
+          <w:lang w:eastAsia="fr-FR"/>
+        </w:rPr>
+        <w:t>Générer les scripts de création des tables et contraintes</w:t>
+      </w:r>
+    </w:p>
+    <w:p>
+      <w:pPr>
+        <w:spacing w:after="0" w:line="240" w:lineRule="auto"/>
+        <w:textAlignment w:val="center"/>
+        <w:rPr>
+          <w:rFonts w:ascii="Calibri" w:eastAsia="Times New Roman" w:hAnsi="Calibri" w:cs="Calibri"/>
+          <w:sz w:val="22"/>
+          <w:szCs w:val="22"/>
+          <w:lang w:eastAsia="fr-FR"/>
+        </w:rPr>
+      </w:pPr>
+      <w:r>
+        <w:rPr>
+          <w:rFonts w:ascii="Calibri" w:eastAsia="Times New Roman" w:hAnsi="Calibri" w:cs="Calibri"/>
+          <w:b/>
+          <w:sz w:val="22"/>
+          <w:szCs w:val="22"/>
+          <w:lang w:eastAsia="fr-FR"/>
+        </w:rPr>
+        <w:t xml:space="preserve">Etape </w:t>
+      </w:r>
+      <w:r>
+        <w:rPr>
+          <w:rFonts w:ascii="Calibri" w:eastAsia="Times New Roman" w:hAnsi="Calibri" w:cs="Calibri"/>
+          <w:b/>
+          <w:sz w:val="22"/>
+          <w:szCs w:val="22"/>
+          <w:lang w:eastAsia="fr-FR"/>
+        </w:rPr>
+        <w:t>3</w:t>
+      </w:r>
+      <w:r>
+        <w:rPr>
+          <w:rFonts w:ascii="Calibri" w:eastAsia="Times New Roman" w:hAnsi="Calibri" w:cs="Calibri"/>
+          <w:sz w:val="22"/>
+          <w:szCs w:val="22"/>
+          <w:lang w:eastAsia="fr-FR"/>
+        </w:rPr>
+        <w:t xml:space="preserve"> : </w:t>
+      </w:r>
+      <w:r>
+        <w:rPr>
+          <w:rFonts w:ascii="Calibri" w:eastAsia="Times New Roman" w:hAnsi="Calibri" w:cs="Calibri"/>
+          <w:sz w:val="22"/>
+          <w:szCs w:val="22"/>
+          <w:lang w:eastAsia="fr-FR"/>
+        </w:rPr>
+        <w:t>Dans SSMS, créer une base vide Lycee, et jouer le script généré par Data Modeler</w:t>
+      </w:r>
+    </w:p>
+    <w:p>
+      <w:pPr>
+        <w:spacing w:after="0" w:line="240" w:lineRule="auto"/>
+        <w:textAlignment w:val="center"/>
+        <w:rPr>
+          <w:rFonts w:ascii="Calibri" w:eastAsia="Times New Roman" w:hAnsi="Calibri" w:cs="Calibri"/>
+          <w:sz w:val="22"/>
+          <w:szCs w:val="22"/>
+          <w:lang w:eastAsia="fr-FR"/>
+        </w:rPr>
+      </w:pPr>
+      <w:r>
+        <w:rPr>
+          <w:rFonts w:ascii="Calibri" w:eastAsia="Times New Roman" w:hAnsi="Calibri" w:cs="Calibri"/>
+          <w:b/>
+          <w:sz w:val="22"/>
+          <w:szCs w:val="22"/>
+          <w:lang w:eastAsia="fr-FR"/>
+        </w:rPr>
+        <w:t xml:space="preserve">Etape </w:t>
+      </w:r>
+      <w:r>
+        <w:rPr>
+          <w:rFonts w:ascii="Calibri" w:eastAsia="Times New Roman" w:hAnsi="Calibri" w:cs="Calibri"/>
+          <w:b/>
+          <w:sz w:val="22"/>
+          <w:szCs w:val="22"/>
+          <w:lang w:eastAsia="fr-FR"/>
+        </w:rPr>
+        <w:t>4</w:t>
+      </w:r>
+      <w:r>
+        <w:rPr>
+          <w:rFonts w:ascii="Calibri" w:eastAsia="Times New Roman" w:hAnsi="Calibri" w:cs="Calibri"/>
+          <w:b/>
+          <w:sz w:val="22"/>
+          <w:szCs w:val="22"/>
+          <w:lang w:eastAsia="fr-FR"/>
+        </w:rPr>
+        <w:t> </w:t>
+      </w:r>
+      <w:r>
+        <w:rPr>
+          <w:rFonts w:ascii="Calibri" w:eastAsia="Times New Roman" w:hAnsi="Calibri" w:cs="Calibri"/>
+          <w:sz w:val="22"/>
+          <w:szCs w:val="22"/>
+          <w:lang w:eastAsia="fr-FR"/>
+        </w:rPr>
+        <w:t xml:space="preserve">: </w:t>
+      </w:r>
+      <w:r>
+        <w:rPr>
+          <w:rFonts w:ascii="Calibri" w:eastAsia="Times New Roman" w:hAnsi="Calibri" w:cs="Calibri"/>
+          <w:sz w:val="22"/>
+          <w:szCs w:val="22"/>
+          <w:lang w:eastAsia="fr-FR"/>
+        </w:rPr>
+        <w:t>Sauvegarder cette base</w:t>
+      </w:r>
+    </w:p>
+    <w:p>
+      <w:pPr>
+        <w:spacing w:after="0" w:line="240" w:lineRule="auto"/>
+        <w:textAlignment w:val="center"/>
+        <w:rPr>
+          <w:rFonts w:ascii="Calibri" w:eastAsia="Times New Roman" w:hAnsi="Calibri" w:cs="Calibri"/>
+          <w:sz w:val="22"/>
+          <w:szCs w:val="22"/>
+          <w:lang w:eastAsia="fr-FR"/>
+        </w:rPr>
+      </w:pPr>
+      <w:r>
+        <w:rPr>
+          <w:rFonts w:ascii="Calibri" w:eastAsia="Times New Roman" w:hAnsi="Calibri" w:cs="Calibri"/>
+          <w:b/>
+          <w:sz w:val="22"/>
+          <w:szCs w:val="22"/>
+          <w:lang w:eastAsia="fr-FR"/>
+        </w:rPr>
+        <w:t xml:space="preserve">Etape </w:t>
+      </w:r>
+      <w:r>
+        <w:rPr>
+          <w:rFonts w:ascii="Calibri" w:eastAsia="Times New Roman" w:hAnsi="Calibri" w:cs="Calibri"/>
+          <w:b/>
+          <w:sz w:val="22"/>
+          <w:szCs w:val="22"/>
+          <w:lang w:eastAsia="fr-FR"/>
+        </w:rPr>
+        <w:t>5</w:t>
+      </w:r>
+      <w:r>
+        <w:rPr>
+          <w:rFonts w:ascii="Calibri" w:eastAsia="Times New Roman" w:hAnsi="Calibri" w:cs="Calibri"/>
+          <w:b/>
+          <w:sz w:val="22"/>
+          <w:szCs w:val="22"/>
+          <w:lang w:eastAsia="fr-FR"/>
+        </w:rPr>
+        <w:t> </w:t>
+      </w:r>
+      <w:r>
+        <w:rPr>
+          <w:rFonts w:ascii="Calibri" w:eastAsia="Times New Roman" w:hAnsi="Calibri" w:cs="Calibri"/>
+          <w:sz w:val="22"/>
+          <w:szCs w:val="22"/>
+          <w:lang w:eastAsia="fr-FR"/>
+        </w:rPr>
+        <w:t xml:space="preserve">: </w:t>
+      </w:r>
+      <w:r>
+        <w:rPr>
+          <w:rFonts w:ascii="Calibri" w:eastAsia="Times New Roman" w:hAnsi="Calibri" w:cs="Calibri"/>
+          <w:sz w:val="22"/>
+          <w:szCs w:val="22"/>
+          <w:lang w:eastAsia="fr-FR"/>
+        </w:rPr>
+        <w:t>Créer un script d’insertion de quelques lignes dans les tables Personne, Professeur, Classe, Matière et Enseignement</w:t>
+      </w:r>
+    </w:p>
+    <w:p>
+      <w:pPr>
+        <w:spacing w:after="0" w:line="240" w:lineRule="auto"/>
+        <w:textAlignment w:val="center"/>
+        <w:rPr>
+          <w:rFonts w:ascii="Calibri" w:eastAsia="Times New Roman" w:hAnsi="Calibri" w:cs="Calibri"/>
+          <w:sz w:val="22"/>
+          <w:szCs w:val="22"/>
+          <w:lang w:eastAsia="fr-FR"/>
+        </w:rPr>
+      </w:pPr>
+      <w:r>
+        <w:rPr>
+          <w:rFonts w:ascii="Calibri" w:eastAsia="Times New Roman" w:hAnsi="Calibri" w:cs="Calibri"/>
+          <w:b/>
+          <w:sz w:val="22"/>
+          <w:szCs w:val="22"/>
+          <w:lang w:eastAsia="fr-FR"/>
+        </w:rPr>
+        <w:t xml:space="preserve">Etape </w:t>
+      </w:r>
+      <w:r>
+        <w:rPr>
+          <w:rFonts w:ascii="Calibri" w:eastAsia="Times New Roman" w:hAnsi="Calibri" w:cs="Calibri"/>
+          <w:b/>
+          <w:sz w:val="22"/>
+          <w:szCs w:val="22"/>
+          <w:lang w:eastAsia="fr-FR"/>
+        </w:rPr>
+        <w:t>6</w:t>
+      </w:r>
+      <w:r>
+        <w:rPr>
+          <w:rFonts w:ascii="Calibri" w:eastAsia="Times New Roman" w:hAnsi="Calibri" w:cs="Calibri"/>
+          <w:b/>
+          <w:sz w:val="22"/>
+          <w:szCs w:val="22"/>
+          <w:lang w:eastAsia="fr-FR"/>
+        </w:rPr>
+        <w:t> </w:t>
+      </w:r>
+      <w:r>
+        <w:rPr>
+          <w:rFonts w:ascii="Calibri" w:eastAsia="Times New Roman" w:hAnsi="Calibri" w:cs="Calibri"/>
+          <w:sz w:val="22"/>
+          <w:szCs w:val="22"/>
+          <w:lang w:eastAsia="fr-FR"/>
+        </w:rPr>
+        <w:t xml:space="preserve">: </w:t>
+      </w:r>
+      <w:r>
+        <w:rPr>
+          <w:rFonts w:ascii="Calibri" w:eastAsia="Times New Roman" w:hAnsi="Calibri" w:cs="Calibri"/>
+          <w:sz w:val="22"/>
+          <w:szCs w:val="22"/>
+          <w:lang w:eastAsia="fr-FR"/>
+        </w:rPr>
+        <w:t>l'exécuter et vérifier en affichant les données des tables</w:t>
+      </w:r>
+    </w:p>
+    <w:p>
+      <w:pPr>
+        <w:spacing w:after="0" w:line="240" w:lineRule="auto"/>
+        <w:textAlignment w:val="center"/>
+        <w:rPr>
+          <w:rFonts w:ascii="Calibri" w:eastAsia="Times New Roman" w:hAnsi="Calibri" w:cs="Calibri"/>
+          <w:sz w:val="22"/>
+          <w:szCs w:val="22"/>
+          <w:lang w:eastAsia="fr-FR"/>
+        </w:rPr>
+      </w:pPr>
+      <w:r>
+        <w:rPr>
+          <w:rFonts w:ascii="Calibri" w:eastAsia="Times New Roman" w:hAnsi="Calibri" w:cs="Calibri"/>
+          <w:b/>
+          <w:sz w:val="22"/>
+          <w:szCs w:val="22"/>
+          <w:lang w:eastAsia="fr-FR"/>
+        </w:rPr>
+        <w:t xml:space="preserve">Etape </w:t>
+      </w:r>
+      <w:r>
+        <w:rPr>
+          <w:rFonts w:ascii="Calibri" w:eastAsia="Times New Roman" w:hAnsi="Calibri" w:cs="Calibri"/>
+          <w:b/>
+          <w:sz w:val="22"/>
+          <w:szCs w:val="22"/>
+          <w:lang w:eastAsia="fr-FR"/>
+        </w:rPr>
+        <w:t>7</w:t>
+      </w:r>
+      <w:r>
+        <w:rPr>
+          <w:rFonts w:ascii="Calibri" w:eastAsia="Times New Roman" w:hAnsi="Calibri" w:cs="Calibri"/>
+          <w:b/>
+          <w:sz w:val="22"/>
+          <w:szCs w:val="22"/>
+          <w:lang w:eastAsia="fr-FR"/>
+        </w:rPr>
+        <w:t> </w:t>
+      </w:r>
+      <w:r>
+        <w:rPr>
+          <w:rFonts w:ascii="Calibri" w:eastAsia="Times New Roman" w:hAnsi="Calibri" w:cs="Calibri"/>
+          <w:sz w:val="22"/>
+          <w:szCs w:val="22"/>
+          <w:lang w:eastAsia="fr-FR"/>
+        </w:rPr>
+        <w:t xml:space="preserve">: </w:t>
+      </w:r>
+      <w:r>
+        <w:rPr>
+          <w:rFonts w:ascii="Calibri" w:eastAsia="Times New Roman" w:hAnsi="Calibri" w:cs="Calibri"/>
+          <w:sz w:val="22"/>
+          <w:szCs w:val="22"/>
+          <w:lang w:eastAsia="fr-FR"/>
+        </w:rPr>
+        <w:t>Créer une connexion CNX_LYC, un user UserLyc, et créer le mappage entre les 2 sur la base Lycee</w:t>
+      </w:r>
+    </w:p>
+    <w:p>
+      <w:pPr>
+        <w:spacing w:after="0" w:line="240" w:lineRule="auto"/>
+        <w:textAlignment w:val="center"/>
+        <w:rPr>
+          <w:rFonts w:ascii="Calibri" w:eastAsia="Times New Roman" w:hAnsi="Calibri" w:cs="Calibri"/>
+          <w:sz w:val="22"/>
+          <w:szCs w:val="22"/>
+          <w:lang w:eastAsia="fr-FR"/>
+        </w:rPr>
+      </w:pPr>
+      <w:r>
+        <w:rPr>
+          <w:rFonts w:ascii="Calibri" w:eastAsia="Times New Roman" w:hAnsi="Calibri" w:cs="Calibri"/>
+          <w:b/>
+          <w:sz w:val="22"/>
+          <w:szCs w:val="22"/>
+          <w:lang w:eastAsia="fr-FR"/>
+        </w:rPr>
+        <w:t xml:space="preserve">Etape </w:t>
+      </w:r>
+      <w:r>
+        <w:rPr>
+          <w:rFonts w:ascii="Calibri" w:eastAsia="Times New Roman" w:hAnsi="Calibri" w:cs="Calibri"/>
+          <w:b/>
+          <w:sz w:val="22"/>
+          <w:szCs w:val="22"/>
+          <w:lang w:eastAsia="fr-FR"/>
+        </w:rPr>
+        <w:t>8</w:t>
+      </w:r>
+      <w:r>
+        <w:rPr>
+          <w:rFonts w:ascii="Calibri" w:eastAsia="Times New Roman" w:hAnsi="Calibri" w:cs="Calibri"/>
+          <w:b/>
+          <w:sz w:val="22"/>
+          <w:szCs w:val="22"/>
+          <w:lang w:eastAsia="fr-FR"/>
+        </w:rPr>
+        <w:t> </w:t>
+      </w:r>
+      <w:r>
+        <w:rPr>
+          <w:rFonts w:ascii="Calibri" w:eastAsia="Times New Roman" w:hAnsi="Calibri" w:cs="Calibri"/>
+          <w:sz w:val="22"/>
+          <w:szCs w:val="22"/>
+          <w:lang w:eastAsia="fr-FR"/>
+        </w:rPr>
+        <w:t xml:space="preserve">: </w:t>
+      </w:r>
+      <w:r>
+        <w:rPr>
+          <w:rFonts w:ascii="Calibri" w:eastAsia="Times New Roman" w:hAnsi="Calibri" w:cs="Calibri"/>
+          <w:sz w:val="22"/>
+          <w:szCs w:val="22"/>
+          <w:lang w:eastAsia="fr-FR"/>
+        </w:rPr>
+        <w:t>Faire une sauvegarde de cette base</w:t>
+      </w:r>
+      <w:r>
+        <w:rPr>
+          <w:rFonts w:ascii="Calibri" w:eastAsia="Times New Roman" w:hAnsi="Calibri" w:cs="Calibri"/>
+          <w:sz w:val="22"/>
+          <w:szCs w:val="22"/>
+          <w:lang w:eastAsia="fr-FR"/>
+        </w:rPr>
+        <w:t>, sans écraser la précédente</w:t>
+      </w:r>
+    </w:p>
+    <w:p/>
+    <w:p>
+      <w:pPr>
         <w:pStyle w:val="Titre1"/>
       </w:pPr>
       <w:bookmarkStart w:id="4" w:name="_Toc479288441"/>
@@ -2550,6 +3016,7 @@
     </w:p>
     <w:p>
       <w:r>
+        <w:lastRenderedPageBreak/>
         <w:t xml:space="preserve">Vous êtes engagé au journal l’EQUIPE, où vous devez concevoir la base de données qui permettra de mémoriser toutes les rencontres des tournois du grand chelem depuis </w:t>
       </w:r>
       <w:r>
@@ -2662,7 +3129,6 @@
         </w:numPr>
       </w:pPr>
       <w:r>
-        <w:lastRenderedPageBreak/>
         <w:t>Borg a gagné 6 millions de dollars dans toute sa carrière</w:t>
       </w:r>
     </w:p>
@@ -2760,6 +3226,14 @@
       <w:bookmarkEnd w:id="5"/>
     </w:p>
     <w:p>
+      <w:pPr>
+        <w:pStyle w:val="Titre2"/>
+      </w:pPr>
+      <w:r>
+        <w:t>Modélisation conceptuelle</w:t>
+      </w:r>
+    </w:p>
+    <w:p>
       <w:r>
         <w:t>Au cours de la journée, une vache à lait passe un certain nombre d’heures dans un bâtiment, et le reste du temps au pré. Le lieu dans lequel elle passe le plus de temps est considéré comme principal, et l’autre comme secondaire.</w:t>
       </w:r>
@@ -2781,11 +3255,200 @@
     </w:p>
     <w:p>
       <w:r>
+        <w:lastRenderedPageBreak/>
         <w:t>Les bâtiments peuvent aussi contenir une certaine quantité de fourrage, et sont composés d’un certain nombre de cases et d’allées. Chaque case a un nombre de places maximum. Les prés, les bâtiments et les cases ont tous un nom et une surface.</w:t>
       </w:r>
     </w:p>
     <w:p>
       <w:pPr>
+        <w:pStyle w:val="Titre2"/>
+      </w:pPr>
+      <w:r>
+        <w:t>Modélisation physique</w:t>
+      </w:r>
+    </w:p>
+    <w:p>
+      <w:r>
+        <w:rPr>
+          <w:b/>
+        </w:rPr>
+        <w:t>Etape 1 :</w:t>
+      </w:r>
+      <w:r>
+        <w:t xml:space="preserve"> </w:t>
+      </w:r>
+      <w:r>
+        <w:t>Dans Data Modeler, dans le MCD, sur la table Lieu, modifier le nom de l'attribut Type</w:t>
+      </w:r>
+      <w:r>
+        <w:t xml:space="preserve"> en TypeLieu</w:t>
+      </w:r>
+      <w:r>
+        <w:t xml:space="preserve">, ajouter </w:t>
+      </w:r>
+      <w:r>
+        <w:t>la</w:t>
+      </w:r>
+      <w:r>
+        <w:t xml:space="preserve"> valeur par défaut </w:t>
+      </w:r>
+      <w:r>
+        <w:t xml:space="preserve">1, </w:t>
+      </w:r>
+      <w:r>
+        <w:t xml:space="preserve">et une </w:t>
+      </w:r>
+      <w:r>
+        <w:t xml:space="preserve">contrainte de </w:t>
+      </w:r>
+      <w:r>
+        <w:t>liste de va</w:t>
+      </w:r>
+      <w:r>
+        <w:t>leurs.</w:t>
+      </w:r>
+    </w:p>
+    <w:p>
+      <w:r>
+        <w:rPr>
+          <w:b/>
+        </w:rPr>
+        <w:t xml:space="preserve">Etape </w:t>
+      </w:r>
+      <w:r>
+        <w:rPr>
+          <w:b/>
+        </w:rPr>
+        <w:t>2</w:t>
+      </w:r>
+      <w:r>
+        <w:rPr>
+          <w:b/>
+        </w:rPr>
+        <w:t> :</w:t>
+      </w:r>
+      <w:r>
+        <w:rPr>
+          <w:b/>
+        </w:rPr>
+        <w:t xml:space="preserve"> </w:t>
+      </w:r>
+      <w:r>
+        <w:t xml:space="preserve">Régénérer le MPD et mettre le champ Id de la table Lieu en auto-incrémenté (identity) </w:t>
+      </w:r>
+    </w:p>
+    <w:p>
+      <w:r>
+        <w:rPr>
+          <w:b/>
+        </w:rPr>
+        <w:t xml:space="preserve">Etape </w:t>
+      </w:r>
+      <w:r>
+        <w:rPr>
+          <w:b/>
+        </w:rPr>
+        <w:t>3</w:t>
+      </w:r>
+      <w:r>
+        <w:rPr>
+          <w:b/>
+        </w:rPr>
+        <w:t> :</w:t>
+      </w:r>
+      <w:r>
+        <w:rPr>
+          <w:b/>
+        </w:rPr>
+        <w:t xml:space="preserve"> </w:t>
+      </w:r>
+      <w:r>
+        <w:t>Générer le script SQL en incluant des ordres de suppressions de contraintes et tables</w:t>
+      </w:r>
+    </w:p>
+    <w:p>
+      <w:r>
+        <w:rPr>
+          <w:b/>
+        </w:rPr>
+        <w:t xml:space="preserve">Etape </w:t>
+      </w:r>
+      <w:r>
+        <w:rPr>
+          <w:b/>
+        </w:rPr>
+        <w:t>4</w:t>
+      </w:r>
+      <w:r>
+        <w:rPr>
+          <w:b/>
+        </w:rPr>
+        <w:t> :</w:t>
+      </w:r>
+      <w:r>
+        <w:rPr>
+          <w:b/>
+        </w:rPr>
+        <w:t xml:space="preserve"> </w:t>
+      </w:r>
+      <w:r>
+        <w:t>C</w:t>
+      </w:r>
+      <w:r>
+        <w:t>orriger l'ordre de suppression des tables, puis exécuter le script dans SSMS</w:t>
+      </w:r>
+    </w:p>
+    <w:p>
+      <w:r>
+        <w:rPr>
+          <w:b/>
+        </w:rPr>
+        <w:t xml:space="preserve">Etape </w:t>
+      </w:r>
+      <w:r>
+        <w:rPr>
+          <w:b/>
+        </w:rPr>
+        <w:t>5</w:t>
+      </w:r>
+      <w:r>
+        <w:rPr>
+          <w:b/>
+        </w:rPr>
+        <w:t> :</w:t>
+      </w:r>
+      <w:r>
+        <w:rPr>
+          <w:b/>
+        </w:rPr>
+        <w:t xml:space="preserve"> </w:t>
+      </w:r>
+      <w:r>
+        <w:t>Insérer 3 lignes dans la table Lieu, sans spécifier l'Id, puis afficher le contenu de la table</w:t>
+      </w:r>
+      <w:r>
+        <w:t>.</w:t>
+      </w:r>
+    </w:p>
+    <w:p>
+      <w:r>
+        <w:t xml:space="preserve">Insérer </w:t>
+      </w:r>
+      <w:r>
+        <w:t>également quelques</w:t>
+      </w:r>
+      <w:r>
+        <w:t xml:space="preserve"> ligne</w:t>
+      </w:r>
+      <w:r>
+        <w:t>s</w:t>
+      </w:r>
+      <w:r>
+        <w:t xml:space="preserve"> dans Vache, puis dans HistoriqueLieu</w:t>
+      </w:r>
+    </w:p>
+    <w:p>
+      <w:pPr>
         <w:pStyle w:val="Titre1"/>
       </w:pPr>
       <w:bookmarkStart w:id="6" w:name="_Toc479288443"/>
@@ -2843,95 +3506,95 @@
     </w:p>
     <w:p>
       <w:r>
+        <w:t xml:space="preserve">Il est possible d’annuler une réservation jusqu’à 2 semaines avant le début tournoi. Dans ce cas, le montant de la réservation est remboursé à 90%. </w:t>
+      </w:r>
+    </w:p>
+    <w:p>
+      <w:pPr>
+        <w:pStyle w:val="Titre1"/>
+      </w:pPr>
+      <w:bookmarkStart w:id="7" w:name="_Toc479288444"/>
+      <w:r>
+        <w:t>Air libre</w:t>
+      </w:r>
+      <w:bookmarkEnd w:id="7"/>
+    </w:p>
+    <w:p>
+      <w:r>
+        <w:rPr>
+          <w:b/>
+        </w:rPr>
+        <w:t>Objectifs</w:t>
+      </w:r>
+      <w:r>
+        <w:t xml:space="preserve"> : </w:t>
+      </w:r>
+    </w:p>
+    <w:p>
+      <w:r>
+        <w:t>Chaque année AIR LIBRE établit un annuaire des vols</w:t>
+      </w:r>
+      <w:r>
+        <w:t>, en</w:t>
+      </w:r>
+      <w:r>
+        <w:t xml:space="preserve"> indiquant pour chaque vol</w:t>
+      </w:r>
+      <w:r>
+        <w:t>,</w:t>
+      </w:r>
+      <w:r>
+        <w:t xml:space="preserve"> les horaires, les prix et les éventuelles correspondances. Vous devez concevoir la base de données permettant de mémoriser et restituer ces informations.</w:t>
+      </w:r>
+    </w:p>
+    <w:p>
+      <w:pPr>
+        <w:rPr>
+          <w:b/>
+        </w:rPr>
+      </w:pPr>
+      <w:r>
+        <w:rPr>
+          <w:b/>
+        </w:rPr>
+        <w:t>Précisions sur le système d’informations :</w:t>
+      </w:r>
+    </w:p>
+    <w:p>
+      <w:r>
+        <w:t>Paris-Ajaccio peut être effectué en vol direct ou en deux vols, un premier allant de Paris à Marseille et un second allant de Marseille à Ajaccio.</w:t>
+      </w:r>
+    </w:p>
+    <w:p>
+      <w:r>
+        <w:t>Dans tous les cas il y a au plus une correspondance.</w:t>
+      </w:r>
+    </w:p>
+    <w:p>
+      <w:r>
+        <w:t>La notion de vol dans l’annuaire est attachée à une ville de départ et une ville d’arrivée sans escale.</w:t>
+      </w:r>
+    </w:p>
+    <w:p>
+      <w:r>
+        <w:t>Un même vol peut être correspondance avec un autre vol, ou non. Ainsi certains jours le vol IT 456 Paris-Nice est en correspondance avec Rome, et d’autres non.</w:t>
+      </w:r>
+    </w:p>
+    <w:p>
+      <w:r>
+        <w:t>A chaque vol, pour un jour donné, correspond un type d’appareil.</w:t>
+      </w:r>
+    </w:p>
+    <w:p>
+      <w:r>
         <w:lastRenderedPageBreak/>
-        <w:t xml:space="preserve">Il est possible d’annuler une réservation jusqu’à 2 semaines avant le début tournoi. Dans ce cas, le montant de la réservation est remboursé à 90%. </w:t>
+        <w:t>Un même numéro de vol peut avoir des heures de départ et d’arrivée différents selon les jours de la semaine.</w:t>
       </w:r>
     </w:p>
     <w:p>
       <w:pPr>
         <w:pStyle w:val="Titre1"/>
       </w:pPr>
-      <w:bookmarkStart w:id="7" w:name="_Toc479288444"/>
-      <w:r>
-        <w:t>Air libre</w:t>
-      </w:r>
-      <w:bookmarkEnd w:id="7"/>
-    </w:p>
-    <w:p>
-      <w:r>
-        <w:rPr>
-          <w:b/>
-        </w:rPr>
-        <w:t>Objectifs</w:t>
-      </w:r>
-      <w:r>
-        <w:t xml:space="preserve"> : </w:t>
-      </w:r>
-    </w:p>
-    <w:p>
-      <w:r>
-        <w:t>Chaque année AIR LIBRE établit un annuaire des vols</w:t>
-      </w:r>
-      <w:r>
-        <w:t>, en</w:t>
-      </w:r>
-      <w:r>
-        <w:t xml:space="preserve"> indiquant pour chaque vol</w:t>
-      </w:r>
-      <w:r>
-        <w:t>,</w:t>
-      </w:r>
-      <w:r>
-        <w:t xml:space="preserve"> les horaires, les prix et les éventuelles correspondances. Vous devez concevoir la base de données permettant de mémoriser et restituer ces informations.</w:t>
-      </w:r>
-    </w:p>
-    <w:p>
-      <w:pPr>
-        <w:rPr>
-          <w:b/>
-        </w:rPr>
-      </w:pPr>
-      <w:r>
-        <w:rPr>
-          <w:b/>
-        </w:rPr>
-        <w:t>Précisions sur le système d’informations :</w:t>
-      </w:r>
-    </w:p>
-    <w:p>
-      <w:r>
-        <w:t>Paris-Ajaccio peut être effectué en vol direct ou en deux vols, un premier allant de Paris à Marseille et un second allant de Marseille à Ajaccio.</w:t>
-      </w:r>
-    </w:p>
-    <w:p>
-      <w:r>
-        <w:t>Dans tous les cas il y a au plus une correspondance.</w:t>
-      </w:r>
-    </w:p>
-    <w:p>
-      <w:r>
-        <w:t>La notion de vol dans l’annuaire est attachée à une ville de départ et une ville d’arrivée sans escale.</w:t>
-      </w:r>
-    </w:p>
-    <w:p>
-      <w:r>
-        <w:t>Un même vol peut être correspondance avec un autre vol, ou non. Ainsi certains jours le vol IT 456 Paris-Nice est en correspondance avec Rome, et d’autres non.</w:t>
-      </w:r>
-    </w:p>
-    <w:p>
-      <w:r>
-        <w:t>A chaque vol, pour un jour donné, correspond un type d’appareil.</w:t>
-      </w:r>
-    </w:p>
-    <w:p>
-      <w:r>
-        <w:t>Un même numéro de vol peut avoir des heures de départ et d’arrivée différents selon les jours de la semaine.</w:t>
-      </w:r>
-    </w:p>
-    <w:p>
-      <w:pPr>
-        <w:pStyle w:val="Titre1"/>
-      </w:pPr>
       <w:bookmarkStart w:id="8" w:name="_Toc479288445"/>
       <w:r>
         <w:t>L</w:t>
@@ -2974,7 +3637,6 @@
     </w:p>
     <w:p>
       <w:r>
-        <w:lastRenderedPageBreak/>
         <w:t>Quand cela est possible, les informations sur le parent le plus proche d’un étudiant sont stockées. Cela inclut le nom, la relation, l’adresse, et un numéro de téléphone.</w:t>
       </w:r>
     </w:p>
@@ -3114,6 +3776,7 @@
         </w:numPr>
       </w:pPr>
       <w:r>
+        <w:lastRenderedPageBreak/>
         <w:t>Nombre de km parcourus par une l’ensemble des personnes d’un service</w:t>
       </w:r>
     </w:p>
@@ -3270,7 +3933,7 @@
           <w:rPr>
             <w:noProof/>
           </w:rPr>
-          <w:t>1</w:t>
+          <w:t>7</w:t>
         </w:r>
         <w:r>
           <w:fldChar w:fldCharType="end"/>
@@ -3358,6 +4021,155 @@
     </w:lvl>
   </w:abstractNum>
   <w:abstractNum w:abstractNumId="1" w15:restartNumberingAfterBreak="0">
+    <w:nsid w:val="03102260"/>
+    <w:multiLevelType w:val="multilevel"/>
+    <w:tmpl w:val="F3FA6AFA"/>
+    <w:lvl w:ilvl="0">
+      <w:start w:val="1"/>
+      <w:numFmt w:val="bullet"/>
+      <w:lvlText w:val=""/>
+      <w:lvlJc w:val="left"/>
+      <w:pPr>
+        <w:tabs>
+          <w:tab w:val="num" w:pos="720"/>
+        </w:tabs>
+        <w:ind w:left="720" w:hanging="360"/>
+      </w:pPr>
+      <w:rPr>
+        <w:rFonts w:ascii="Symbol" w:hAnsi="Symbol" w:hint="default"/>
+        <w:sz w:val="20"/>
+      </w:rPr>
+    </w:lvl>
+    <w:lvl w:ilvl="1" w:tentative="1">
+      <w:start w:val="1"/>
+      <w:numFmt w:val="bullet"/>
+      <w:lvlText w:val=""/>
+      <w:lvlJc w:val="left"/>
+      <w:pPr>
+        <w:tabs>
+          <w:tab w:val="num" w:pos="1440"/>
+        </w:tabs>
+        <w:ind w:left="1440" w:hanging="360"/>
+      </w:pPr>
+      <w:rPr>
+        <w:rFonts w:ascii="Symbol" w:hAnsi="Symbol" w:hint="default"/>
+        <w:sz w:val="20"/>
+      </w:rPr>
+    </w:lvl>
+    <w:lvl w:ilvl="2" w:tentative="1">
+      <w:start w:val="1"/>
+      <w:numFmt w:val="bullet"/>
+      <w:lvlText w:val=""/>
+      <w:lvlJc w:val="left"/>
+      <w:pPr>
+        <w:tabs>
+          <w:tab w:val="num" w:pos="2160"/>
+        </w:tabs>
+        <w:ind w:left="2160" w:hanging="360"/>
+      </w:pPr>
+      <w:rPr>
+        <w:rFonts w:ascii="Symbol" w:hAnsi="Symbol" w:hint="default"/>
+        <w:sz w:val="20"/>
+      </w:rPr>
+    </w:lvl>
+    <w:lvl w:ilvl="3" w:tentative="1">
+      <w:start w:val="1"/>
+      <w:numFmt w:val="bullet"/>
+      <w:lvlText w:val=""/>
+      <w:lvlJc w:val="left"/>
+      <w:pPr>
+        <w:tabs>
+          <w:tab w:val="num" w:pos="2880"/>
+        </w:tabs>
+        <w:ind w:left="2880" w:hanging="360"/>
+      </w:pPr>
+      <w:rPr>
+        <w:rFonts w:ascii="Symbol" w:hAnsi="Symbol" w:hint="default"/>
+        <w:sz w:val="20"/>
+      </w:rPr>
+    </w:lvl>
+    <w:lvl w:ilvl="4" w:tentative="1">
+      <w:start w:val="1"/>
+      <w:numFmt w:val="bullet"/>
+      <w:lvlText w:val=""/>
+      <w:lvlJc w:val="left"/>
+      <w:pPr>
+        <w:tabs>
+          <w:tab w:val="num" w:pos="3600"/>
+        </w:tabs>
+        <w:ind w:left="3600" w:hanging="360"/>
+      </w:pPr>
+      <w:rPr>
+        <w:rFonts w:ascii="Symbol" w:hAnsi="Symbol" w:hint="default"/>
+        <w:sz w:val="20"/>
+      </w:rPr>
+    </w:lvl>
+    <w:lvl w:ilvl="5" w:tentative="1">
+      <w:start w:val="1"/>
+      <w:numFmt w:val="bullet"/>
+      <w:lvlText w:val=""/>
+      <w:lvlJc w:val="left"/>
+      <w:pPr>
+        <w:tabs>
+          <w:tab w:val="num" w:pos="4320"/>
+        </w:tabs>
+        <w:ind w:left="4320" w:hanging="360"/>
+      </w:pPr>
+      <w:rPr>
+        <w:rFonts w:ascii="Symbol" w:hAnsi="Symbol" w:hint="default"/>
+        <w:sz w:val="20"/>
+      </w:rPr>
+    </w:lvl>
+    <w:lvl w:ilvl="6" w:tentative="1">
+      <w:start w:val="1"/>
+      <w:numFmt w:val="bullet"/>
+      <w:lvlText w:val=""/>
+      <w:lvlJc w:val="left"/>
+      <w:pPr>
+        <w:tabs>
+          <w:tab w:val="num" w:pos="5040"/>
+        </w:tabs>
+        <w:ind w:left="5040" w:hanging="360"/>
+      </w:pPr>
+      <w:rPr>
+        <w:rFonts w:ascii="Symbol" w:hAnsi="Symbol" w:hint="default"/>
+        <w:sz w:val="20"/>
+      </w:rPr>
+    </w:lvl>
+    <w:lvl w:ilvl="7" w:tentative="1">
+      <w:start w:val="1"/>
+      <w:numFmt w:val="bullet"/>
+      <w:lvlText w:val=""/>
+      <w:lvlJc w:val="left"/>
+      <w:pPr>
+        <w:tabs>
+          <w:tab w:val="num" w:pos="5760"/>
+        </w:tabs>
+        <w:ind w:left="5760" w:hanging="360"/>
+      </w:pPr>
+      <w:rPr>
+        <w:rFonts w:ascii="Symbol" w:hAnsi="Symbol" w:hint="default"/>
+        <w:sz w:val="20"/>
+      </w:rPr>
+    </w:lvl>
+    <w:lvl w:ilvl="8" w:tentative="1">
+      <w:start w:val="1"/>
+      <w:numFmt w:val="bullet"/>
+      <w:lvlText w:val=""/>
+      <w:lvlJc w:val="left"/>
+      <w:pPr>
+        <w:tabs>
+          <w:tab w:val="num" w:pos="6480"/>
+        </w:tabs>
+        <w:ind w:left="6480" w:hanging="360"/>
+      </w:pPr>
+      <w:rPr>
+        <w:rFonts w:ascii="Symbol" w:hAnsi="Symbol" w:hint="default"/>
+        <w:sz w:val="20"/>
+      </w:rPr>
+    </w:lvl>
+  </w:abstractNum>
+  <w:abstractNum w:abstractNumId="2" w15:restartNumberingAfterBreak="0">
     <w:nsid w:val="068E30FA"/>
     <w:multiLevelType w:val="hybridMultilevel"/>
     <w:tmpl w:val="3AE024D6"/>
@@ -3470,7 +4282,7 @@
       </w:rPr>
     </w:lvl>
   </w:abstractNum>
-  <w:abstractNum w:abstractNumId="2" w15:restartNumberingAfterBreak="0">
+  <w:abstractNum w:abstractNumId="3" w15:restartNumberingAfterBreak="0">
     <w:nsid w:val="0BE05323"/>
     <w:multiLevelType w:val="hybridMultilevel"/>
     <w:tmpl w:val="57025EC6"/>
@@ -3583,7 +4395,7 @@
       </w:rPr>
     </w:lvl>
   </w:abstractNum>
-  <w:abstractNum w:abstractNumId="3" w15:restartNumberingAfterBreak="0">
+  <w:abstractNum w:abstractNumId="4" w15:restartNumberingAfterBreak="0">
     <w:nsid w:val="1A707E08"/>
     <w:multiLevelType w:val="hybridMultilevel"/>
     <w:tmpl w:val="7AFA49EA"/>
@@ -3696,7 +4508,7 @@
       </w:rPr>
     </w:lvl>
   </w:abstractNum>
-  <w:abstractNum w:abstractNumId="4" w15:restartNumberingAfterBreak="0">
+  <w:abstractNum w:abstractNumId="5" w15:restartNumberingAfterBreak="0">
     <w:nsid w:val="1ECE7CBF"/>
     <w:multiLevelType w:val="hybridMultilevel"/>
     <w:tmpl w:val="29482D18"/>
@@ -3809,7 +4621,7 @@
       </w:rPr>
     </w:lvl>
   </w:abstractNum>
-  <w:abstractNum w:abstractNumId="5" w15:restartNumberingAfterBreak="0">
+  <w:abstractNum w:abstractNumId="6" w15:restartNumberingAfterBreak="0">
     <w:nsid w:val="2CFA3B16"/>
     <w:multiLevelType w:val="hybridMultilevel"/>
     <w:tmpl w:val="1B365D54"/>
@@ -3922,7 +4734,7 @@
       </w:rPr>
     </w:lvl>
   </w:abstractNum>
-  <w:abstractNum w:abstractNumId="6" w15:restartNumberingAfterBreak="0">
+  <w:abstractNum w:abstractNumId="7" w15:restartNumberingAfterBreak="0">
     <w:nsid w:val="500B7DF2"/>
     <w:multiLevelType w:val="hybridMultilevel"/>
     <w:tmpl w:val="E9144EC2"/>
@@ -4035,7 +4847,7 @@
       </w:rPr>
     </w:lvl>
   </w:abstractNum>
-  <w:abstractNum w:abstractNumId="7" w15:restartNumberingAfterBreak="0">
+  <w:abstractNum w:abstractNumId="8" w15:restartNumberingAfterBreak="0">
     <w:nsid w:val="56181C57"/>
     <w:multiLevelType w:val="multilevel"/>
     <w:tmpl w:val="040C0025"/>
@@ -4130,7 +4942,7 @@
       </w:pPr>
     </w:lvl>
   </w:abstractNum>
-  <w:abstractNum w:abstractNumId="8" w15:restartNumberingAfterBreak="0">
+  <w:abstractNum w:abstractNumId="9" w15:restartNumberingAfterBreak="0">
     <w:nsid w:val="5F1E59D8"/>
     <w:multiLevelType w:val="hybridMultilevel"/>
     <w:tmpl w:val="D4C4EB40"/>
@@ -4243,7 +5055,7 @@
       </w:rPr>
     </w:lvl>
   </w:abstractNum>
-  <w:abstractNum w:abstractNumId="9" w15:restartNumberingAfterBreak="0">
+  <w:abstractNum w:abstractNumId="10" w15:restartNumberingAfterBreak="0">
     <w:nsid w:val="69570118"/>
     <w:multiLevelType w:val="hybridMultilevel"/>
     <w:tmpl w:val="4FACE914"/>
@@ -4356,7 +5168,120 @@
       </w:rPr>
     </w:lvl>
   </w:abstractNum>
-  <w:abstractNum w:abstractNumId="10" w15:restartNumberingAfterBreak="0">
+  <w:abstractNum w:abstractNumId="11" w15:restartNumberingAfterBreak="0">
+    <w:nsid w:val="6C596CF3"/>
+    <w:multiLevelType w:val="hybridMultilevel"/>
+    <w:tmpl w:val="CC4ABC36"/>
+    <w:lvl w:ilvl="0" w:tplc="040C0001">
+      <w:start w:val="1"/>
+      <w:numFmt w:val="bullet"/>
+      <w:lvlText w:val=""/>
+      <w:lvlJc w:val="left"/>
+      <w:pPr>
+        <w:ind w:left="720" w:hanging="360"/>
+      </w:pPr>
+      <w:rPr>
+        <w:rFonts w:ascii="Symbol" w:hAnsi="Symbol" w:hint="default"/>
+      </w:rPr>
+    </w:lvl>
+    <w:lvl w:ilvl="1" w:tplc="040C0003" w:tentative="1">
+      <w:start w:val="1"/>
+      <w:numFmt w:val="bullet"/>
+      <w:lvlText w:val="o"/>
+      <w:lvlJc w:val="left"/>
+      <w:pPr>
+        <w:ind w:left="1440" w:hanging="360"/>
+      </w:pPr>
+      <w:rPr>
+        <w:rFonts w:ascii="Courier New" w:hAnsi="Courier New" w:cs="Courier New" w:hint="default"/>
+      </w:rPr>
+    </w:lvl>
+    <w:lvl w:ilvl="2" w:tplc="040C0005" w:tentative="1">
+      <w:start w:val="1"/>
+      <w:numFmt w:val="bullet"/>
+      <w:lvlText w:val=""/>
+      <w:lvlJc w:val="left"/>
+      <w:pPr>
+        <w:ind w:left="2160" w:hanging="360"/>
+      </w:pPr>
+      <w:rPr>
+        <w:rFonts w:ascii="Wingdings" w:hAnsi="Wingdings" w:hint="default"/>
+      </w:rPr>
+    </w:lvl>
+    <w:lvl w:ilvl="3" w:tplc="040C0001" w:tentative="1">
+      <w:start w:val="1"/>
+      <w:numFmt w:val="bullet"/>
+      <w:lvlText w:val=""/>
+      <w:lvlJc w:val="left"/>
+      <w:pPr>
+        <w:ind w:left="2880" w:hanging="360"/>
+      </w:pPr>
+      <w:rPr>
+        <w:rFonts w:ascii="Symbol" w:hAnsi="Symbol" w:hint="default"/>
+      </w:rPr>
+    </w:lvl>
+    <w:lvl w:ilvl="4" w:tplc="040C0003" w:tentative="1">
+      <w:start w:val="1"/>
+      <w:numFmt w:val="bullet"/>
+      <w:lvlText w:val="o"/>
+      <w:lvlJc w:val="left"/>
+      <w:pPr>
+        <w:ind w:left="3600" w:hanging="360"/>
+      </w:pPr>
+      <w:rPr>
+        <w:rFonts w:ascii="Courier New" w:hAnsi="Courier New" w:cs="Courier New" w:hint="default"/>
+      </w:rPr>
+    </w:lvl>
+    <w:lvl w:ilvl="5" w:tplc="040C0005" w:tentative="1">
+      <w:start w:val="1"/>
+      <w:numFmt w:val="bullet"/>
+      <w:lvlText w:val=""/>
+      <w:lvlJc w:val="left"/>
+      <w:pPr>
+        <w:ind w:left="4320" w:hanging="360"/>
+      </w:pPr>
+      <w:rPr>
+        <w:rFonts w:ascii="Wingdings" w:hAnsi="Wingdings" w:hint="default"/>
+      </w:rPr>
+    </w:lvl>
+    <w:lvl w:ilvl="6" w:tplc="040C0001" w:tentative="1">
+      <w:start w:val="1"/>
+      <w:numFmt w:val="bullet"/>
+      <w:lvlText w:val=""/>
+      <w:lvlJc w:val="left"/>
+      <w:pPr>
+        <w:ind w:left="5040" w:hanging="360"/>
+      </w:pPr>
+      <w:rPr>
+        <w:rFonts w:ascii="Symbol" w:hAnsi="Symbol" w:hint="default"/>
+      </w:rPr>
+    </w:lvl>
+    <w:lvl w:ilvl="7" w:tplc="040C0003" w:tentative="1">
+      <w:start w:val="1"/>
+      <w:numFmt w:val="bullet"/>
+      <w:lvlText w:val="o"/>
+      <w:lvlJc w:val="left"/>
+      <w:pPr>
+        <w:ind w:left="5760" w:hanging="360"/>
+      </w:pPr>
+      <w:rPr>
+        <w:rFonts w:ascii="Courier New" w:hAnsi="Courier New" w:cs="Courier New" w:hint="default"/>
+      </w:rPr>
+    </w:lvl>
+    <w:lvl w:ilvl="8" w:tplc="040C0005" w:tentative="1">
+      <w:start w:val="1"/>
+      <w:numFmt w:val="bullet"/>
+      <w:lvlText w:val=""/>
+      <w:lvlJc w:val="left"/>
+      <w:pPr>
+        <w:ind w:left="6480" w:hanging="360"/>
+      </w:pPr>
+      <w:rPr>
+        <w:rFonts w:ascii="Wingdings" w:hAnsi="Wingdings" w:hint="default"/>
+      </w:rPr>
+    </w:lvl>
+  </w:abstractNum>
+  <w:abstractNum w:abstractNumId="12" w15:restartNumberingAfterBreak="0">
     <w:nsid w:val="754F2C2F"/>
     <w:multiLevelType w:val="hybridMultilevel"/>
     <w:tmpl w:val="995A78DC"/>
@@ -4470,37 +5395,43 @@
     </w:lvl>
   </w:abstractNum>
   <w:num w:numId="1">
-    <w:abstractNumId w:val="4"/>
+    <w:abstractNumId w:val="5"/>
   </w:num>
   <w:num w:numId="2">
     <w:abstractNumId w:val="0"/>
   </w:num>
   <w:num w:numId="3">
+    <w:abstractNumId w:val="9"/>
+  </w:num>
+  <w:num w:numId="4">
+    <w:abstractNumId w:val="6"/>
+  </w:num>
+  <w:num w:numId="5">
+    <w:abstractNumId w:val="10"/>
+  </w:num>
+  <w:num w:numId="6">
+    <w:abstractNumId w:val="12"/>
+  </w:num>
+  <w:num w:numId="7">
+    <w:abstractNumId w:val="4"/>
+  </w:num>
+  <w:num w:numId="8">
+    <w:abstractNumId w:val="3"/>
+  </w:num>
+  <w:num w:numId="9">
+    <w:abstractNumId w:val="7"/>
+  </w:num>
+  <w:num w:numId="10">
+    <w:abstractNumId w:val="2"/>
+  </w:num>
+  <w:num w:numId="11">
     <w:abstractNumId w:val="8"/>
   </w:num>
-  <w:num w:numId="4">
-    <w:abstractNumId w:val="5"/>
-  </w:num>
-  <w:num w:numId="5">
-    <w:abstractNumId w:val="9"/>
-  </w:num>
-  <w:num w:numId="6">
-    <w:abstractNumId w:val="10"/>
-  </w:num>
-  <w:num w:numId="7">
-    <w:abstractNumId w:val="3"/>
-  </w:num>
-  <w:num w:numId="8">
-    <w:abstractNumId w:val="2"/>
-  </w:num>
-  <w:num w:numId="9">
-    <w:abstractNumId w:val="6"/>
-  </w:num>
-  <w:num w:numId="10">
+  <w:num w:numId="12">
     <w:abstractNumId w:val="1"/>
   </w:num>
-  <w:num w:numId="11">
-    <w:abstractNumId w:val="7"/>
+  <w:num w:numId="13">
+    <w:abstractNumId w:val="11"/>
   </w:num>
   <w:numIdMacAtCleanup w:val="10"/>
 </w:numbering>
@@ -6234,7 +7165,7 @@
 </file>
 
 <file path=customXml/itemProps2.xml><?xml version="1.0" encoding="utf-8"?>
-<ds:datastoreItem xmlns:ds="http://schemas.openxmlformats.org/officeDocument/2006/customXml" ds:itemID="{F1AC55FA-4003-4489-994D-CEAC8A23952E}">
+<ds:datastoreItem xmlns:ds="http://schemas.openxmlformats.org/officeDocument/2006/customXml" ds:itemID="{3ACCE467-430B-4E6C-A1CD-A4D3F2C51034}">
   <ds:schemaRefs>
     <ds:schemaRef ds:uri="http://schemas.openxmlformats.org/officeDocument/2006/bibliography"/>
   </ds:schemaRefs>
